--- a/2/2/Ваши требования/ЛР4.docx
+++ b/2/2/Ваши требования/ЛР4.docx
@@ -827,6 +827,7 @@
           <w:rFonts w:ascii="Times New Roman" w:hAnsi="Times New Roman" w:cs="Times New Roman"/>
           <w:sz w:val="28"/>
           <w:szCs w:val="28"/>
+          <w:lang w:val="ru-RU"/>
         </w:rPr>
       </w:pPr>
       <w:r>
@@ -916,43 +917,7 @@
           <w:sz w:val="28"/>
           <w:szCs w:val="28"/>
         </w:rPr>
-        <w:t xml:space="preserve">Программное средство «Туристическое агентство» включает следующие основные функции: поиск и подбор туров, оформление и управление бронированиями, прием и обработка платежей, а также взаимодействие с клиентами (уведомления по электронной почте и SMS). Основная цель – повысить оперативность обработки заявок, улучшить качество обслуживания и расширить рынок за счет удобного онлайн-доступа. В рамках проекта предусмотрено создание как веб-приложения с адаптивным дизайном для любых браузеров, так и нативных мобильных приложений под </w:t>
-      </w:r>
-      <w:proofErr w:type="spellStart"/>
-      <w:r>
-        <w:rPr>
-          <w:rFonts w:ascii="Times New Roman" w:hAnsi="Times New Roman" w:cs="Times New Roman"/>
-          <w:sz w:val="28"/>
-          <w:szCs w:val="28"/>
-        </w:rPr>
-        <w:t>iOS</w:t>
-      </w:r>
-      <w:proofErr w:type="spellEnd"/>
-      <w:r>
-        <w:rPr>
-          <w:rFonts w:ascii="Times New Roman" w:hAnsi="Times New Roman" w:cs="Times New Roman"/>
-          <w:sz w:val="28"/>
-          <w:szCs w:val="28"/>
-        </w:rPr>
-        <w:t xml:space="preserve"> и </w:t>
-      </w:r>
-      <w:proofErr w:type="spellStart"/>
-      <w:r>
-        <w:rPr>
-          <w:rFonts w:ascii="Times New Roman" w:hAnsi="Times New Roman" w:cs="Times New Roman"/>
-          <w:sz w:val="28"/>
-          <w:szCs w:val="28"/>
-        </w:rPr>
-        <w:t>Android</w:t>
-      </w:r>
-      <w:proofErr w:type="spellEnd"/>
-      <w:r>
-        <w:rPr>
-          <w:rFonts w:ascii="Times New Roman" w:hAnsi="Times New Roman" w:cs="Times New Roman"/>
-          <w:sz w:val="28"/>
-          <w:szCs w:val="28"/>
-        </w:rPr>
-        <w:t>.</w:t>
+        <w:t>Программное средство «Туристическое агентство» включает следующие основные функции: поиск и подбор туров, оформление и управление бронированиями, прием и обработка платежей, а также взаимодействие с клиентами (уведомления по электронной почте и SMS). Основная цель – повысить оперативность обработки заявок, улучшить качество обслуживания и расширить рынок за счет удобного онлайн-доступа. В рамках проекта предусмотрено создание как веб-приложения с адаптивным дизайном для любых браузеров, так и нативных мобильных приложений под iOS и Android.</w:t>
       </w:r>
     </w:p>
     <w:p>
@@ -981,25 +946,62 @@
         <w:pStyle w:val="a7"/>
         <w:numPr>
           <w:ilvl w:val="0"/>
-          <w:numId w:val="42"/>
+          <w:numId w:val="43"/>
         </w:numPr>
         <w:rPr>
           <w:rFonts w:ascii="Times New Roman" w:hAnsi="Times New Roman" w:cs="Times New Roman"/>
-          <w:color w:val="FF0000"/>
-          <w:sz w:val="28"/>
-          <w:szCs w:val="28"/>
-        </w:rPr>
-      </w:pPr>
-      <w:r>
-        <w:rPr>
-          <w:rFonts w:ascii="Times New Roman" w:hAnsi="Times New Roman" w:cs="Times New Roman"/>
-          <w:color w:val="FF0000"/>
+          <w:b/>
+          <w:bCs/>
           <w:sz w:val="28"/>
           <w:szCs w:val="28"/>
           <w:lang w:val="ru-RU"/>
         </w:rPr>
-        <w:t>Ссылки на ресурсы про спецификацию</w:t>
-      </w:r>
+      </w:pPr>
+      <w:hyperlink r:id="rId5" w:history="1">
+        <w:r>
+          <w:rPr>
+            <w:rStyle w:val="ae"/>
+            <w:rFonts w:ascii="Times New Roman" w:hAnsi="Times New Roman" w:cs="Times New Roman"/>
+            <w:b/>
+            <w:bCs/>
+            <w:sz w:val="28"/>
+            <w:szCs w:val="28"/>
+            <w:lang w:val="ru-RU"/>
+          </w:rPr>
+          <w:t>https://cccp3d.ru/</w:t>
+        </w:r>
+      </w:hyperlink>
+    </w:p>
+    <w:p>
+      <w:pPr>
+        <w:pStyle w:val="a7"/>
+        <w:numPr>
+          <w:ilvl w:val="0"/>
+          <w:numId w:val="43"/>
+        </w:numPr>
+        <w:rPr>
+          <w:rFonts w:ascii="Times New Roman" w:hAnsi="Times New Roman" w:cs="Times New Roman"/>
+          <w:b/>
+          <w:bCs/>
+          <w:sz w:val="28"/>
+          <w:szCs w:val="28"/>
+          <w:lang w:val="ru-RU"/>
+        </w:rPr>
+      </w:pPr>
+      <w:hyperlink r:id="rId6" w:history="1">
+        <w:r>
+          <w:rPr>
+            <w:rStyle w:val="ae"/>
+            <w:rFonts w:ascii="Times New Roman" w:hAnsi="Times New Roman" w:cs="Times New Roman"/>
+            <w:b/>
+            <w:bCs/>
+            <w:sz w:val="28"/>
+            <w:szCs w:val="28"/>
+            <w:lang w:val="ru-RU"/>
+          </w:rPr>
+          <w:t>https://habr.com/</w:t>
+        </w:r>
+      </w:hyperlink>
     </w:p>
     <w:p>
       <w:pPr>
@@ -1058,7 +1060,7 @@
           <w:sz w:val="28"/>
           <w:szCs w:val="28"/>
         </w:rPr>
-        <w:t xml:space="preserve">Программное средство «Туристическое агентство» разработано для полного автоматизированного сопровождения туристических услуг: поиска и подбора туров, оформления и управления бронированиями, обработки платежей и </w:t>
+        <w:t xml:space="preserve">Программное средство «Туристическое агентство» разработано для полного автоматизированного сопровождения туристических услуг: поиска и подбора </w:t>
       </w:r>
       <w:r>
         <w:rPr>
@@ -1067,7 +1069,7 @@
           <w:szCs w:val="28"/>
         </w:rPr>
         <w:lastRenderedPageBreak/>
-        <w:t>коммуникации с клиентами. Система представляет собой новый продукт, призванный заменить ручные и разрозненные методы работы, используемые в традиционных турагентствах. Интерфейсы оптимизированы для корректного отображения и высокой производительности на любых устройствах (веб-браузерах, планшетах и смартфонах), а также включают интеграцию с внешними API авиакомпаний и отелей для оперативного обновления информации и бронирования услуг.</w:t>
+        <w:t>туров, оформления и управления бронированиями, обработки платежей и коммуникации с клиентами. Система представляет собой новый продукт, призванный заменить ручные и разрозненные методы работы, используемые в традиционных турагентствах. Интерфейсы оптимизированы для корректного отображения и высокой производительности на любых устройствах (веб-браузерах, планшетах и смартфонах), а также включают интеграцию с внешними API авиакомпаний и отелей для оперативного обновления информации и бронирования услуг.</w:t>
       </w:r>
     </w:p>
     <w:p>
@@ -1202,31 +1204,7 @@
           <w:lang w:eastAsia="ru-BY"/>
           <w14:ligatures w14:val="none"/>
         </w:rPr>
-        <w:t xml:space="preserve">Получают уведомления о подтверждении брони и изменении статуса по </w:t>
-      </w:r>
-      <w:proofErr w:type="spellStart"/>
-      <w:r>
-        <w:rPr>
-          <w:rFonts w:ascii="Times New Roman" w:eastAsia="Times New Roman" w:hAnsi="Times New Roman" w:cs="Times New Roman"/>
-          <w:kern w:val="0"/>
-          <w:sz w:val="28"/>
-          <w:szCs w:val="28"/>
-          <w:lang w:eastAsia="ru-BY"/>
-          <w14:ligatures w14:val="none"/>
-        </w:rPr>
-        <w:t>e-mail</w:t>
-      </w:r>
-      <w:proofErr w:type="spellEnd"/>
-      <w:r>
-        <w:rPr>
-          <w:rFonts w:ascii="Times New Roman" w:eastAsia="Times New Roman" w:hAnsi="Times New Roman" w:cs="Times New Roman"/>
-          <w:kern w:val="0"/>
-          <w:sz w:val="28"/>
-          <w:szCs w:val="28"/>
-          <w:lang w:eastAsia="ru-BY"/>
-          <w14:ligatures w14:val="none"/>
-        </w:rPr>
-        <w:t xml:space="preserve"> и SMS.</w:t>
+        <w:t>Получают уведомления о подтверждении брони и изменении статуса по e-mail и SMS.</w:t>
       </w:r>
     </w:p>
     <w:p>
@@ -1611,6 +1589,7 @@
           <w:lang w:eastAsia="ru-BY"/>
           <w14:ligatures w14:val="none"/>
         </w:rPr>
+        <w:lastRenderedPageBreak/>
         <w:t>Клиентские ПК</w:t>
       </w:r>
       <w:r>
@@ -1652,7 +1631,6 @@
           <w:lang w:eastAsia="ru-BY"/>
           <w14:ligatures w14:val="none"/>
         </w:rPr>
-        <w:lastRenderedPageBreak/>
         <w:t>Операционные системы</w:t>
       </w:r>
     </w:p>
@@ -1735,31 +1713,7 @@
           <w:lang w:eastAsia="ru-BY"/>
           <w14:ligatures w14:val="none"/>
         </w:rPr>
-        <w:t xml:space="preserve">: Windows 10/11, </w:t>
-      </w:r>
-      <w:proofErr w:type="spellStart"/>
-      <w:r>
-        <w:rPr>
-          <w:rFonts w:ascii="Times New Roman" w:eastAsia="Times New Roman" w:hAnsi="Times New Roman" w:cs="Times New Roman"/>
-          <w:kern w:val="0"/>
-          <w:sz w:val="28"/>
-          <w:szCs w:val="28"/>
-          <w:lang w:eastAsia="ru-BY"/>
-          <w14:ligatures w14:val="none"/>
-        </w:rPr>
-        <w:t>macOS</w:t>
-      </w:r>
-      <w:proofErr w:type="spellEnd"/>
-      <w:r>
-        <w:rPr>
-          <w:rFonts w:ascii="Times New Roman" w:eastAsia="Times New Roman" w:hAnsi="Times New Roman" w:cs="Times New Roman"/>
-          <w:kern w:val="0"/>
-          <w:sz w:val="28"/>
-          <w:szCs w:val="28"/>
-          <w:lang w:eastAsia="ru-BY"/>
-          <w14:ligatures w14:val="none"/>
-        </w:rPr>
-        <w:t xml:space="preserve"> 10.15+, современные версии Linux.</w:t>
+        <w:t>: Windows 10/11, macOS 10.15+, современные версии Linux.</w:t>
       </w:r>
     </w:p>
     <w:p>
@@ -1800,55 +1754,7 @@
           <w:lang w:eastAsia="ru-BY"/>
           <w14:ligatures w14:val="none"/>
         </w:rPr>
-        <w:t xml:space="preserve">: </w:t>
-      </w:r>
-      <w:proofErr w:type="spellStart"/>
-      <w:r>
-        <w:rPr>
-          <w:rFonts w:ascii="Times New Roman" w:eastAsia="Times New Roman" w:hAnsi="Times New Roman" w:cs="Times New Roman"/>
-          <w:kern w:val="0"/>
-          <w:sz w:val="28"/>
-          <w:szCs w:val="28"/>
-          <w:lang w:eastAsia="ru-BY"/>
-          <w14:ligatures w14:val="none"/>
-        </w:rPr>
-        <w:t>Android</w:t>
-      </w:r>
-      <w:proofErr w:type="spellEnd"/>
-      <w:r>
-        <w:rPr>
-          <w:rFonts w:ascii="Times New Roman" w:eastAsia="Times New Roman" w:hAnsi="Times New Roman" w:cs="Times New Roman"/>
-          <w:kern w:val="0"/>
-          <w:sz w:val="28"/>
-          <w:szCs w:val="28"/>
-          <w:lang w:eastAsia="ru-BY"/>
-          <w14:ligatures w14:val="none"/>
-        </w:rPr>
-        <w:t xml:space="preserve"> 8.0+ и </w:t>
-      </w:r>
-      <w:proofErr w:type="spellStart"/>
-      <w:r>
-        <w:rPr>
-          <w:rFonts w:ascii="Times New Roman" w:eastAsia="Times New Roman" w:hAnsi="Times New Roman" w:cs="Times New Roman"/>
-          <w:kern w:val="0"/>
-          <w:sz w:val="28"/>
-          <w:szCs w:val="28"/>
-          <w:lang w:eastAsia="ru-BY"/>
-          <w14:ligatures w14:val="none"/>
-        </w:rPr>
-        <w:t>iOS</w:t>
-      </w:r>
-      <w:proofErr w:type="spellEnd"/>
-      <w:r>
-        <w:rPr>
-          <w:rFonts w:ascii="Times New Roman" w:eastAsia="Times New Roman" w:hAnsi="Times New Roman" w:cs="Times New Roman"/>
-          <w:kern w:val="0"/>
-          <w:sz w:val="28"/>
-          <w:szCs w:val="28"/>
-          <w:lang w:eastAsia="ru-BY"/>
-          <w14:ligatures w14:val="none"/>
-        </w:rPr>
-        <w:t xml:space="preserve"> 13+.</w:t>
+        <w:t>: Android 8.0+ и iOS 13+.</w:t>
       </w:r>
     </w:p>
     <w:p>
@@ -1976,55 +1882,7 @@
           <w:lang w:eastAsia="ru-BY"/>
           <w14:ligatures w14:val="none"/>
         </w:rPr>
-        <w:t>Основная СУБД (</w:t>
-      </w:r>
-      <w:proofErr w:type="spellStart"/>
-      <w:r>
-        <w:rPr>
-          <w:rFonts w:ascii="Times New Roman" w:eastAsia="Times New Roman" w:hAnsi="Times New Roman" w:cs="Times New Roman"/>
-          <w:kern w:val="0"/>
-          <w:sz w:val="28"/>
-          <w:szCs w:val="28"/>
-          <w:lang w:eastAsia="ru-BY"/>
-          <w14:ligatures w14:val="none"/>
-        </w:rPr>
-        <w:t>PostgreSQL</w:t>
-      </w:r>
-      <w:proofErr w:type="spellEnd"/>
-      <w:r>
-        <w:rPr>
-          <w:rFonts w:ascii="Times New Roman" w:eastAsia="Times New Roman" w:hAnsi="Times New Roman" w:cs="Times New Roman"/>
-          <w:kern w:val="0"/>
-          <w:sz w:val="28"/>
-          <w:szCs w:val="28"/>
-          <w:lang w:eastAsia="ru-BY"/>
-          <w14:ligatures w14:val="none"/>
-        </w:rPr>
-        <w:t>) и кэш (</w:t>
-      </w:r>
-      <w:proofErr w:type="spellStart"/>
-      <w:r>
-        <w:rPr>
-          <w:rFonts w:ascii="Times New Roman" w:eastAsia="Times New Roman" w:hAnsi="Times New Roman" w:cs="Times New Roman"/>
-          <w:kern w:val="0"/>
-          <w:sz w:val="28"/>
-          <w:szCs w:val="28"/>
-          <w:lang w:eastAsia="ru-BY"/>
-          <w14:ligatures w14:val="none"/>
-        </w:rPr>
-        <w:t>Redis</w:t>
-      </w:r>
-      <w:proofErr w:type="spellEnd"/>
-      <w:r>
-        <w:rPr>
-          <w:rFonts w:ascii="Times New Roman" w:eastAsia="Times New Roman" w:hAnsi="Times New Roman" w:cs="Times New Roman"/>
-          <w:kern w:val="0"/>
-          <w:sz w:val="28"/>
-          <w:szCs w:val="28"/>
-          <w:lang w:eastAsia="ru-BY"/>
-          <w14:ligatures w14:val="none"/>
-        </w:rPr>
-        <w:t>) размещены в управляемых сервисах облака с автоматическим резервным копированием.</w:t>
+        <w:t>Основная СУБД (PostgreSQL) и кэш (Redis) размещены в управляемых сервисах облака с автоматическим резервным копированием.</w:t>
       </w:r>
     </w:p>
     <w:p>
@@ -2305,6 +2163,7 @@
           <w:sz w:val="28"/>
           <w:szCs w:val="28"/>
         </w:rPr>
+        <w:lastRenderedPageBreak/>
         <w:t>Учет этих зависимостей необходим для обеспечения бесперебойной работы приложения.</w:t>
       </w:r>
     </w:p>
@@ -2326,7 +2185,6 @@
           <w:sz w:val="28"/>
           <w:szCs w:val="28"/>
         </w:rPr>
-        <w:lastRenderedPageBreak/>
         <w:t>3. Функции системы</w:t>
       </w:r>
     </w:p>
@@ -2724,31 +2582,8 @@
           <w:lang w:eastAsia="ru-BY"/>
           <w14:ligatures w14:val="none"/>
         </w:rPr>
-        <w:t xml:space="preserve">Форма ввода данных пассажиров (ФИО, паспортные данные, дата рождения, контактный телефон и </w:t>
-      </w:r>
-      <w:proofErr w:type="spellStart"/>
-      <w:r>
-        <w:rPr>
-          <w:rFonts w:ascii="Times New Roman" w:eastAsia="Times New Roman" w:hAnsi="Times New Roman" w:cs="Times New Roman"/>
-          <w:kern w:val="0"/>
-          <w:sz w:val="28"/>
-          <w:szCs w:val="28"/>
-          <w:lang w:eastAsia="ru-BY"/>
-          <w14:ligatures w14:val="none"/>
-        </w:rPr>
-        <w:t>e-mail</w:t>
-      </w:r>
-      <w:proofErr w:type="spellEnd"/>
-      <w:r>
-        <w:rPr>
-          <w:rFonts w:ascii="Times New Roman" w:eastAsia="Times New Roman" w:hAnsi="Times New Roman" w:cs="Times New Roman"/>
-          <w:kern w:val="0"/>
-          <w:sz w:val="28"/>
-          <w:szCs w:val="28"/>
-          <w:lang w:eastAsia="ru-BY"/>
-          <w14:ligatures w14:val="none"/>
-        </w:rPr>
-        <w:t>).</w:t>
+        <w:lastRenderedPageBreak/>
+        <w:t>Форма ввода данных пассажиров (ФИО, паспортные данные, дата рождения, контактный телефон и e-mail).</w:t>
       </w:r>
     </w:p>
     <w:p>
@@ -2776,7 +2611,6 @@
           <w:lang w:eastAsia="ru-BY"/>
           <w14:ligatures w14:val="none"/>
         </w:rPr>
-        <w:lastRenderedPageBreak/>
         <w:t>Автоматический расчёт итоговой стоимости с учётом налогов, сборов и применяемых скидок.</w:t>
       </w:r>
     </w:p>
@@ -2861,31 +2695,7 @@
           <w:lang w:eastAsia="ru-BY"/>
           <w14:ligatures w14:val="none"/>
         </w:rPr>
-        <w:t xml:space="preserve">Генерация электронного подтверждения бронирования (PDF) и отправка его клиенту на </w:t>
-      </w:r>
-      <w:proofErr w:type="spellStart"/>
-      <w:r>
-        <w:rPr>
-          <w:rFonts w:ascii="Times New Roman" w:eastAsia="Times New Roman" w:hAnsi="Times New Roman" w:cs="Times New Roman"/>
-          <w:kern w:val="0"/>
-          <w:sz w:val="28"/>
-          <w:szCs w:val="28"/>
-          <w:lang w:eastAsia="ru-BY"/>
-          <w14:ligatures w14:val="none"/>
-        </w:rPr>
-        <w:t>e-mail</w:t>
-      </w:r>
-      <w:proofErr w:type="spellEnd"/>
-      <w:r>
-        <w:rPr>
-          <w:rFonts w:ascii="Times New Roman" w:eastAsia="Times New Roman" w:hAnsi="Times New Roman" w:cs="Times New Roman"/>
-          <w:kern w:val="0"/>
-          <w:sz w:val="28"/>
-          <w:szCs w:val="28"/>
-          <w:lang w:eastAsia="ru-BY"/>
-          <w14:ligatures w14:val="none"/>
-        </w:rPr>
-        <w:t>.</w:t>
+        <w:t>Генерация электронного подтверждения бронирования (PDF) и отправка его клиенту на e-mail.</w:t>
       </w:r>
     </w:p>
     <w:p>
@@ -2913,31 +2723,7 @@
           <w:lang w:eastAsia="ru-BY"/>
           <w14:ligatures w14:val="none"/>
         </w:rPr>
-        <w:t xml:space="preserve">Уведомление клиента по </w:t>
-      </w:r>
-      <w:proofErr w:type="spellStart"/>
-      <w:r>
-        <w:rPr>
-          <w:rFonts w:ascii="Times New Roman" w:eastAsia="Times New Roman" w:hAnsi="Times New Roman" w:cs="Times New Roman"/>
-          <w:kern w:val="0"/>
-          <w:sz w:val="28"/>
-          <w:szCs w:val="28"/>
-          <w:lang w:eastAsia="ru-BY"/>
-          <w14:ligatures w14:val="none"/>
-        </w:rPr>
-        <w:t>e-mail</w:t>
-      </w:r>
-      <w:proofErr w:type="spellEnd"/>
-      <w:r>
-        <w:rPr>
-          <w:rFonts w:ascii="Times New Roman" w:eastAsia="Times New Roman" w:hAnsi="Times New Roman" w:cs="Times New Roman"/>
-          <w:kern w:val="0"/>
-          <w:sz w:val="28"/>
-          <w:szCs w:val="28"/>
-          <w:lang w:eastAsia="ru-BY"/>
-          <w14:ligatures w14:val="none"/>
-        </w:rPr>
-        <w:t xml:space="preserve"> и/или SMS об успешном бронировании и оплате.</w:t>
+        <w:t>Уведомление клиента по e-mail и/или SMS об успешном бронировании и оплате.</w:t>
       </w:r>
     </w:p>
     <w:p>
@@ -3055,31 +2841,7 @@
           <w:lang w:eastAsia="ru-BY"/>
           <w14:ligatures w14:val="none"/>
         </w:rPr>
-        <w:t xml:space="preserve">Регистрация нового пользователя с подтверждением </w:t>
-      </w:r>
-      <w:proofErr w:type="spellStart"/>
-      <w:r>
-        <w:rPr>
-          <w:rFonts w:ascii="Times New Roman" w:eastAsia="Times New Roman" w:hAnsi="Times New Roman" w:cs="Times New Roman"/>
-          <w:kern w:val="0"/>
-          <w:sz w:val="28"/>
-          <w:szCs w:val="28"/>
-          <w:lang w:eastAsia="ru-BY"/>
-          <w14:ligatures w14:val="none"/>
-        </w:rPr>
-        <w:t>e-mail</w:t>
-      </w:r>
-      <w:proofErr w:type="spellEnd"/>
-      <w:r>
-        <w:rPr>
-          <w:rFonts w:ascii="Times New Roman" w:eastAsia="Times New Roman" w:hAnsi="Times New Roman" w:cs="Times New Roman"/>
-          <w:kern w:val="0"/>
-          <w:sz w:val="28"/>
-          <w:szCs w:val="28"/>
-          <w:lang w:eastAsia="ru-BY"/>
-          <w14:ligatures w14:val="none"/>
-        </w:rPr>
-        <w:t xml:space="preserve"> через ссылку активации.</w:t>
+        <w:t>Регистрация нового пользователя с подтверждением e-mail через ссылку активации.</w:t>
       </w:r>
     </w:p>
     <w:p>
@@ -3107,31 +2869,7 @@
           <w:lang w:eastAsia="ru-BY"/>
           <w14:ligatures w14:val="none"/>
         </w:rPr>
-        <w:t xml:space="preserve">Вход в систему по </w:t>
-      </w:r>
-      <w:proofErr w:type="spellStart"/>
-      <w:r>
-        <w:rPr>
-          <w:rFonts w:ascii="Times New Roman" w:eastAsia="Times New Roman" w:hAnsi="Times New Roman" w:cs="Times New Roman"/>
-          <w:kern w:val="0"/>
-          <w:sz w:val="28"/>
-          <w:szCs w:val="28"/>
-          <w:lang w:eastAsia="ru-BY"/>
-          <w14:ligatures w14:val="none"/>
-        </w:rPr>
-        <w:t>e-mail</w:t>
-      </w:r>
-      <w:proofErr w:type="spellEnd"/>
-      <w:r>
-        <w:rPr>
-          <w:rFonts w:ascii="Times New Roman" w:eastAsia="Times New Roman" w:hAnsi="Times New Roman" w:cs="Times New Roman"/>
-          <w:kern w:val="0"/>
-          <w:sz w:val="28"/>
-          <w:szCs w:val="28"/>
-          <w:lang w:eastAsia="ru-BY"/>
-          <w14:ligatures w14:val="none"/>
-        </w:rPr>
-        <w:t xml:space="preserve"> и паролю.</w:t>
+        <w:t>Вход в систему по e-mail и паролю.</w:t>
       </w:r>
     </w:p>
     <w:p>
@@ -3159,31 +2897,7 @@
           <w:lang w:eastAsia="ru-BY"/>
           <w14:ligatures w14:val="none"/>
         </w:rPr>
-        <w:t xml:space="preserve">Восстановление пароля через </w:t>
-      </w:r>
-      <w:proofErr w:type="spellStart"/>
-      <w:r>
-        <w:rPr>
-          <w:rFonts w:ascii="Times New Roman" w:eastAsia="Times New Roman" w:hAnsi="Times New Roman" w:cs="Times New Roman"/>
-          <w:kern w:val="0"/>
-          <w:sz w:val="28"/>
-          <w:szCs w:val="28"/>
-          <w:lang w:eastAsia="ru-BY"/>
-          <w14:ligatures w14:val="none"/>
-        </w:rPr>
-        <w:t>e-mail</w:t>
-      </w:r>
-      <w:proofErr w:type="spellEnd"/>
-      <w:r>
-        <w:rPr>
-          <w:rFonts w:ascii="Times New Roman" w:eastAsia="Times New Roman" w:hAnsi="Times New Roman" w:cs="Times New Roman"/>
-          <w:kern w:val="0"/>
-          <w:sz w:val="28"/>
-          <w:szCs w:val="28"/>
-          <w:lang w:eastAsia="ru-BY"/>
-          <w14:ligatures w14:val="none"/>
-        </w:rPr>
-        <w:t xml:space="preserve"> с одноразовой ссылкой для сброса.</w:t>
+        <w:t>Восстановление пароля через e-mail с одноразовой ссылкой для сброса.</w:t>
       </w:r>
     </w:p>
     <w:p>
@@ -3357,36 +3071,8 @@
           <w:sz w:val="28"/>
           <w:szCs w:val="28"/>
         </w:rPr>
-        <w:t>: содержат информацию о ФИО, контактных данных (</w:t>
-      </w:r>
-      <w:proofErr w:type="spellStart"/>
-      <w:r>
-        <w:rPr>
-          <w:rFonts w:ascii="Times New Roman" w:hAnsi="Times New Roman" w:cs="Times New Roman"/>
-          <w:sz w:val="28"/>
-          <w:szCs w:val="28"/>
-        </w:rPr>
-        <w:t>e-mail</w:t>
-      </w:r>
-      <w:proofErr w:type="spellEnd"/>
-      <w:r>
-        <w:rPr>
-          <w:rFonts w:ascii="Times New Roman" w:hAnsi="Times New Roman" w:cs="Times New Roman"/>
-          <w:sz w:val="28"/>
-          <w:szCs w:val="28"/>
-        </w:rPr>
-        <w:t xml:space="preserve">, телефон), паспортных </w:t>
-      </w:r>
-      <w:proofErr w:type="spellStart"/>
-      <w:r>
-        <w:rPr>
-          <w:rFonts w:ascii="Times New Roman" w:hAnsi="Times New Roman" w:cs="Times New Roman"/>
-          <w:sz w:val="28"/>
-          <w:szCs w:val="28"/>
-        </w:rPr>
-        <w:t>данны</w:t>
-      </w:r>
-      <w:proofErr w:type="spellEnd"/>
+        <w:t>: содержат информацию о ФИО, контактных данных (e-mail, телефон), паспортных данны</w:t>
+      </w:r>
       <w:r>
         <w:rPr>
           <w:rFonts w:ascii="Times New Roman" w:hAnsi="Times New Roman" w:cs="Times New Roman"/>
@@ -3548,25 +3234,7 @@
           <w:sz w:val="28"/>
           <w:szCs w:val="28"/>
         </w:rPr>
-        <w:t>: номер (строка), дата создания (дата-время), статус (</w:t>
-      </w:r>
-      <w:proofErr w:type="spellStart"/>
-      <w:r>
-        <w:rPr>
-          <w:rFonts w:ascii="Times New Roman" w:hAnsi="Times New Roman" w:cs="Times New Roman"/>
-          <w:sz w:val="28"/>
-          <w:szCs w:val="28"/>
-        </w:rPr>
-        <w:t>enum</w:t>
-      </w:r>
-      <w:proofErr w:type="spellEnd"/>
-      <w:r>
-        <w:rPr>
-          <w:rFonts w:ascii="Times New Roman" w:hAnsi="Times New Roman" w:cs="Times New Roman"/>
-          <w:sz w:val="28"/>
-          <w:szCs w:val="28"/>
-        </w:rPr>
-        <w:t>: «Новая», «Подтверждена», «Отменена»)</w:t>
+        <w:t>: номер (строка), дата создания (дата-время), статус (enum: «Новая», «Подтверждена», «Отменена»)</w:t>
       </w:r>
       <w:r>
         <w:rPr>
@@ -3614,25 +3282,7 @@
           <w:sz w:val="28"/>
           <w:szCs w:val="28"/>
         </w:rPr>
-        <w:t xml:space="preserve">: </w:t>
-      </w:r>
-      <w:proofErr w:type="spellStart"/>
-      <w:r>
-        <w:rPr>
-          <w:rFonts w:ascii="Times New Roman" w:hAnsi="Times New Roman" w:cs="Times New Roman"/>
-          <w:sz w:val="28"/>
-          <w:szCs w:val="28"/>
-        </w:rPr>
-        <w:t>e-mail</w:t>
-      </w:r>
-      <w:proofErr w:type="spellEnd"/>
-      <w:r>
-        <w:rPr>
-          <w:rFonts w:ascii="Times New Roman" w:hAnsi="Times New Roman" w:cs="Times New Roman"/>
-          <w:sz w:val="28"/>
-          <w:szCs w:val="28"/>
-        </w:rPr>
-        <w:t xml:space="preserve"> (строка), пароль (хэш), телефон (строка)</w:t>
+        <w:t>: e-mail (строка), пароль (хэш), телефон (строка)</w:t>
       </w:r>
       <w:r>
         <w:rPr>
@@ -3641,27 +3291,7 @@
           <w:szCs w:val="28"/>
           <w:lang w:val="ru-RU"/>
         </w:rPr>
-        <w:t xml:space="preserve">, </w:t>
-      </w:r>
-      <w:proofErr w:type="gramStart"/>
-      <w:r>
-        <w:rPr>
-          <w:rFonts w:ascii="Times New Roman" w:hAnsi="Times New Roman" w:cs="Times New Roman"/>
-          <w:sz w:val="28"/>
-          <w:szCs w:val="28"/>
-          <w:lang w:val="ru-RU"/>
-        </w:rPr>
-        <w:t>ФИО(</w:t>
-      </w:r>
-      <w:proofErr w:type="gramEnd"/>
-      <w:r>
-        <w:rPr>
-          <w:rFonts w:ascii="Times New Roman" w:hAnsi="Times New Roman" w:cs="Times New Roman"/>
-          <w:sz w:val="28"/>
-          <w:szCs w:val="28"/>
-          <w:lang w:val="ru-RU"/>
-        </w:rPr>
-        <w:t>строка)</w:t>
+        <w:t>, ФИО(строка)</w:t>
       </w:r>
       <w:r>
         <w:rPr>
@@ -3829,31 +3459,7 @@
           <w:lang w:eastAsia="ru-BY"/>
           <w14:ligatures w14:val="none"/>
         </w:rPr>
-        <w:t xml:space="preserve">Данные хранятся в реляционной базе </w:t>
-      </w:r>
-      <w:proofErr w:type="spellStart"/>
-      <w:r>
-        <w:rPr>
-          <w:rFonts w:ascii="Times New Roman" w:eastAsia="Times New Roman" w:hAnsi="Times New Roman" w:cs="Times New Roman"/>
-          <w:kern w:val="0"/>
-          <w:sz w:val="28"/>
-          <w:szCs w:val="28"/>
-          <w:lang w:eastAsia="ru-BY"/>
-          <w14:ligatures w14:val="none"/>
-        </w:rPr>
-        <w:t>PostgreSQL</w:t>
-      </w:r>
-      <w:proofErr w:type="spellEnd"/>
-      <w:r>
-        <w:rPr>
-          <w:rFonts w:ascii="Times New Roman" w:eastAsia="Times New Roman" w:hAnsi="Times New Roman" w:cs="Times New Roman"/>
-          <w:kern w:val="0"/>
-          <w:sz w:val="28"/>
-          <w:szCs w:val="28"/>
-          <w:lang w:eastAsia="ru-BY"/>
-          <w14:ligatures w14:val="none"/>
-        </w:rPr>
-        <w:t xml:space="preserve"> с шифрованием на уровне столбцов для персональных данных.</w:t>
+        <w:t>Данные хранятся в реляционной базе PostgreSQL с шифрованием на уровне столбцов для персональных данных.</w:t>
       </w:r>
     </w:p>
     <w:p>
@@ -3882,31 +3488,7 @@
           <w:lang w:eastAsia="ru-BY"/>
           <w14:ligatures w14:val="none"/>
         </w:rPr>
-        <w:t xml:space="preserve">Целостность обеспечивается ограничениями уникальности (например, </w:t>
-      </w:r>
-      <w:proofErr w:type="spellStart"/>
-      <w:r>
-        <w:rPr>
-          <w:rFonts w:ascii="Times New Roman" w:eastAsia="Times New Roman" w:hAnsi="Times New Roman" w:cs="Times New Roman"/>
-          <w:kern w:val="0"/>
-          <w:sz w:val="28"/>
-          <w:szCs w:val="28"/>
-          <w:lang w:eastAsia="ru-BY"/>
-          <w14:ligatures w14:val="none"/>
-        </w:rPr>
-        <w:t>email</w:t>
-      </w:r>
-      <w:proofErr w:type="spellEnd"/>
-      <w:r>
-        <w:rPr>
-          <w:rFonts w:ascii="Times New Roman" w:eastAsia="Times New Roman" w:hAnsi="Times New Roman" w:cs="Times New Roman"/>
-          <w:kern w:val="0"/>
-          <w:sz w:val="28"/>
-          <w:szCs w:val="28"/>
-          <w:lang w:eastAsia="ru-BY"/>
-          <w14:ligatures w14:val="none"/>
-        </w:rPr>
-        <w:t xml:space="preserve"> клиента) и внешними ключами между сущностями.</w:t>
+        <w:t>Целостность обеспечивается ограничениями уникальности (например, email клиента) и внешними ключами между сущностями.</w:t>
       </w:r>
     </w:p>
     <w:p>
@@ -4271,31 +3853,7 @@
           <w14:ligatures w14:val="none"/>
         </w:rPr>
         <w:br/>
-        <w:t>Приложение подключается к реляционной СУБД (</w:t>
-      </w:r>
-      <w:proofErr w:type="spellStart"/>
-      <w:r>
-        <w:rPr>
-          <w:rFonts w:ascii="Times New Roman" w:eastAsia="Times New Roman" w:hAnsi="Times New Roman" w:cs="Times New Roman"/>
-          <w:kern w:val="0"/>
-          <w:sz w:val="28"/>
-          <w:szCs w:val="28"/>
-          <w:lang w:eastAsia="ru-BY"/>
-          <w14:ligatures w14:val="none"/>
-        </w:rPr>
-        <w:t>PostgreSQL</w:t>
-      </w:r>
-      <w:proofErr w:type="spellEnd"/>
-      <w:r>
-        <w:rPr>
-          <w:rFonts w:ascii="Times New Roman" w:eastAsia="Times New Roman" w:hAnsi="Times New Roman" w:cs="Times New Roman"/>
-          <w:kern w:val="0"/>
-          <w:sz w:val="28"/>
-          <w:szCs w:val="28"/>
-          <w:lang w:eastAsia="ru-BY"/>
-          <w14:ligatures w14:val="none"/>
-        </w:rPr>
-        <w:t>), где хранятся данные о клиентах, турах, бронированиях и платежах.</w:t>
+        <w:t>Приложение подключается к реляционной СУБД (PostgreSQL), где хранятся данные о клиентах, турах, бронированиях и платежах.</w:t>
       </w:r>
     </w:p>
     <w:p>
@@ -4379,55 +3937,7 @@
           <w14:ligatures w14:val="none"/>
         </w:rPr>
         <w:br/>
-        <w:t xml:space="preserve">Нативные приложения для </w:t>
-      </w:r>
-      <w:proofErr w:type="spellStart"/>
-      <w:r>
-        <w:rPr>
-          <w:rFonts w:ascii="Times New Roman" w:eastAsia="Times New Roman" w:hAnsi="Times New Roman" w:cs="Times New Roman"/>
-          <w:kern w:val="0"/>
-          <w:sz w:val="28"/>
-          <w:szCs w:val="28"/>
-          <w:lang w:eastAsia="ru-BY"/>
-          <w14:ligatures w14:val="none"/>
-        </w:rPr>
-        <w:t>Android</w:t>
-      </w:r>
-      <w:proofErr w:type="spellEnd"/>
-      <w:r>
-        <w:rPr>
-          <w:rFonts w:ascii="Times New Roman" w:eastAsia="Times New Roman" w:hAnsi="Times New Roman" w:cs="Times New Roman"/>
-          <w:kern w:val="0"/>
-          <w:sz w:val="28"/>
-          <w:szCs w:val="28"/>
-          <w:lang w:eastAsia="ru-BY"/>
-          <w14:ligatures w14:val="none"/>
-        </w:rPr>
-        <w:t xml:space="preserve"> и </w:t>
-      </w:r>
-      <w:proofErr w:type="spellStart"/>
-      <w:r>
-        <w:rPr>
-          <w:rFonts w:ascii="Times New Roman" w:eastAsia="Times New Roman" w:hAnsi="Times New Roman" w:cs="Times New Roman"/>
-          <w:kern w:val="0"/>
-          <w:sz w:val="28"/>
-          <w:szCs w:val="28"/>
-          <w:lang w:eastAsia="ru-BY"/>
-          <w14:ligatures w14:val="none"/>
-        </w:rPr>
-        <w:t>iOS</w:t>
-      </w:r>
-      <w:proofErr w:type="spellEnd"/>
-      <w:r>
-        <w:rPr>
-          <w:rFonts w:ascii="Times New Roman" w:eastAsia="Times New Roman" w:hAnsi="Times New Roman" w:cs="Times New Roman"/>
-          <w:kern w:val="0"/>
-          <w:sz w:val="28"/>
-          <w:szCs w:val="28"/>
-          <w:lang w:eastAsia="ru-BY"/>
-          <w14:ligatures w14:val="none"/>
-        </w:rPr>
-        <w:t xml:space="preserve"> обеспечивают поиск туров, оформление бронирований и получение уведомлений непосредственно на смартфоне.</w:t>
+        <w:t>Нативные приложения для Android и iOS обеспечивают поиск туров, оформление бронирований и получение уведомлений непосредственно на смартфоне.</w:t>
       </w:r>
     </w:p>
     <w:p>
@@ -5246,61 +4756,7 @@
           <w:sz w:val="28"/>
           <w:szCs w:val="28"/>
         </w:rPr>
-        <w:t xml:space="preserve"> программное средство должно функционировать на разных платформах и устройствах: веб (Windows, </w:t>
-      </w:r>
-      <w:proofErr w:type="spellStart"/>
-      <w:r>
-        <w:rPr>
-          <w:rFonts w:ascii="Times New Roman" w:hAnsi="Times New Roman" w:cs="Times New Roman"/>
-          <w:sz w:val="28"/>
-          <w:szCs w:val="28"/>
-        </w:rPr>
-        <w:t>macOS</w:t>
-      </w:r>
-      <w:proofErr w:type="spellEnd"/>
-      <w:r>
-        <w:rPr>
-          <w:rFonts w:ascii="Times New Roman" w:hAnsi="Times New Roman" w:cs="Times New Roman"/>
-          <w:sz w:val="28"/>
-          <w:szCs w:val="28"/>
-        </w:rPr>
-        <w:t>, Linux) и мобильных (</w:t>
-      </w:r>
-      <w:proofErr w:type="spellStart"/>
-      <w:r>
-        <w:rPr>
-          <w:rFonts w:ascii="Times New Roman" w:hAnsi="Times New Roman" w:cs="Times New Roman"/>
-          <w:sz w:val="28"/>
-          <w:szCs w:val="28"/>
-        </w:rPr>
-        <w:t>Android</w:t>
-      </w:r>
-      <w:proofErr w:type="spellEnd"/>
-      <w:r>
-        <w:rPr>
-          <w:rFonts w:ascii="Times New Roman" w:hAnsi="Times New Roman" w:cs="Times New Roman"/>
-          <w:sz w:val="28"/>
-          <w:szCs w:val="28"/>
-        </w:rPr>
-        <w:t xml:space="preserve">, </w:t>
-      </w:r>
-      <w:proofErr w:type="spellStart"/>
-      <w:r>
-        <w:rPr>
-          <w:rFonts w:ascii="Times New Roman" w:hAnsi="Times New Roman" w:cs="Times New Roman"/>
-          <w:sz w:val="28"/>
-          <w:szCs w:val="28"/>
-        </w:rPr>
-        <w:t>iOS</w:t>
-      </w:r>
-      <w:proofErr w:type="spellEnd"/>
-      <w:r>
-        <w:rPr>
-          <w:rFonts w:ascii="Times New Roman" w:hAnsi="Times New Roman" w:cs="Times New Roman"/>
-          <w:sz w:val="28"/>
-          <w:szCs w:val="28"/>
-        </w:rPr>
-        <w:t>).</w:t>
+        <w:t xml:space="preserve"> программное средство должно функционировать на разных платформах и устройствах: веб (Windows, macOS, Linux) и мобильных (Android, iOS).</w:t>
       </w:r>
     </w:p>
     <w:p>
@@ -5809,31 +5265,7 @@
           <w14:ligatures w14:val="none"/>
         </w:rPr>
         <w:br/>
-        <w:t xml:space="preserve">Учёт специфики налогообложения туристических услуг в разных странах (НДС, туристический сбор), возможность интеграции с системами бухгалтерского учёта (1С, SAP, </w:t>
-      </w:r>
-      <w:proofErr w:type="spellStart"/>
-      <w:r>
-        <w:rPr>
-          <w:rFonts w:ascii="Times New Roman" w:eastAsia="Times New Roman" w:hAnsi="Times New Roman" w:cs="Times New Roman"/>
-          <w:kern w:val="0"/>
-          <w:sz w:val="28"/>
-          <w:szCs w:val="28"/>
-          <w:lang w:eastAsia="ru-BY"/>
-          <w14:ligatures w14:val="none"/>
-        </w:rPr>
-        <w:t>QuickBooks</w:t>
-      </w:r>
-      <w:proofErr w:type="spellEnd"/>
-      <w:r>
-        <w:rPr>
-          <w:rFonts w:ascii="Times New Roman" w:eastAsia="Times New Roman" w:hAnsi="Times New Roman" w:cs="Times New Roman"/>
-          <w:kern w:val="0"/>
-          <w:sz w:val="28"/>
-          <w:szCs w:val="28"/>
-          <w:lang w:eastAsia="ru-BY"/>
-          <w14:ligatures w14:val="none"/>
-        </w:rPr>
-        <w:t>) и генерации необходимых отчётов для налоговой отчётности.</w:t>
+        <w:t>Учёт специфики налогообложения туристических услуг в разных странах (НДС, туристический сбор), возможность интеграции с системами бухгалтерского учёта (1С, SAP, QuickBooks) и генерации необходимых отчётов для налоговой отчётности.</w:t>
       </w:r>
     </w:p>
     <w:p>
@@ -5918,79 +5350,7 @@
           <w14:ligatures w14:val="none"/>
         </w:rPr>
         <w:br/>
-        <w:t xml:space="preserve">Программа должна быть легко устанавливаемой и масштабируемой: развёртывание через </w:t>
-      </w:r>
-      <w:proofErr w:type="spellStart"/>
-      <w:r>
-        <w:rPr>
-          <w:rFonts w:ascii="Times New Roman" w:eastAsia="Times New Roman" w:hAnsi="Times New Roman" w:cs="Times New Roman"/>
-          <w:kern w:val="0"/>
-          <w:sz w:val="28"/>
-          <w:szCs w:val="28"/>
-          <w:lang w:eastAsia="ru-BY"/>
-          <w14:ligatures w14:val="none"/>
-        </w:rPr>
-        <w:t>Docker-compose</w:t>
-      </w:r>
-      <w:proofErr w:type="spellEnd"/>
-      <w:r>
-        <w:rPr>
-          <w:rFonts w:ascii="Times New Roman" w:eastAsia="Times New Roman" w:hAnsi="Times New Roman" w:cs="Times New Roman"/>
-          <w:kern w:val="0"/>
-          <w:sz w:val="28"/>
-          <w:szCs w:val="28"/>
-          <w:lang w:eastAsia="ru-BY"/>
-          <w14:ligatures w14:val="none"/>
-        </w:rPr>
-        <w:t xml:space="preserve"> или </w:t>
-      </w:r>
-      <w:proofErr w:type="spellStart"/>
-      <w:r>
-        <w:rPr>
-          <w:rFonts w:ascii="Times New Roman" w:eastAsia="Times New Roman" w:hAnsi="Times New Roman" w:cs="Times New Roman"/>
-          <w:kern w:val="0"/>
-          <w:sz w:val="28"/>
-          <w:szCs w:val="28"/>
-          <w:lang w:eastAsia="ru-BY"/>
-          <w14:ligatures w14:val="none"/>
-        </w:rPr>
-        <w:t>Kubernetes</w:t>
-      </w:r>
-      <w:proofErr w:type="spellEnd"/>
-      <w:r>
-        <w:rPr>
-          <w:rFonts w:ascii="Times New Roman" w:eastAsia="Times New Roman" w:hAnsi="Times New Roman" w:cs="Times New Roman"/>
-          <w:kern w:val="0"/>
-          <w:sz w:val="28"/>
-          <w:szCs w:val="28"/>
-          <w:lang w:eastAsia="ru-BY"/>
-          <w14:ligatures w14:val="none"/>
-        </w:rPr>
-        <w:t xml:space="preserve">, автоматическая проверка наличия необходимых компонентов (.NET Core для админ-панели, Java </w:t>
-      </w:r>
-      <w:proofErr w:type="spellStart"/>
-      <w:r>
-        <w:rPr>
-          <w:rFonts w:ascii="Times New Roman" w:eastAsia="Times New Roman" w:hAnsi="Times New Roman" w:cs="Times New Roman"/>
-          <w:kern w:val="0"/>
-          <w:sz w:val="28"/>
-          <w:szCs w:val="28"/>
-          <w:lang w:eastAsia="ru-BY"/>
-          <w14:ligatures w14:val="none"/>
-        </w:rPr>
-        <w:t>Runtime</w:t>
-      </w:r>
-      <w:proofErr w:type="spellEnd"/>
-      <w:r>
-        <w:rPr>
-          <w:rFonts w:ascii="Times New Roman" w:eastAsia="Times New Roman" w:hAnsi="Times New Roman" w:cs="Times New Roman"/>
-          <w:kern w:val="0"/>
-          <w:sz w:val="28"/>
-          <w:szCs w:val="28"/>
-          <w:lang w:eastAsia="ru-BY"/>
-          <w14:ligatures w14:val="none"/>
-        </w:rPr>
-        <w:t xml:space="preserve"> для бэкенда) и параметров окружения.</w:t>
+        <w:t>Программа должна быть легко устанавливаемой и масштабируемой: развёртывание через Docker-compose или Kubernetes, автоматическая проверка наличия необходимых компонентов (.NET Core для админ-панели, Java Runtime для бэкенда) и параметров окружения.</w:t>
       </w:r>
     </w:p>
     <w:p>
@@ -6032,55 +5392,7 @@
           <w14:ligatures w14:val="none"/>
         </w:rPr>
         <w:br/>
-        <w:t xml:space="preserve">Обеспечение корректного и безопасного старта и завершения работы всех сервисов без потери данных: предусмотреть механизмы </w:t>
-      </w:r>
-      <w:proofErr w:type="spellStart"/>
-      <w:r>
-        <w:rPr>
-          <w:rFonts w:ascii="Times New Roman" w:eastAsia="Times New Roman" w:hAnsi="Times New Roman" w:cs="Times New Roman"/>
-          <w:kern w:val="0"/>
-          <w:sz w:val="28"/>
-          <w:szCs w:val="28"/>
-          <w:lang w:eastAsia="ru-BY"/>
-          <w14:ligatures w14:val="none"/>
-        </w:rPr>
-        <w:t>graceful</w:t>
-      </w:r>
-      <w:proofErr w:type="spellEnd"/>
-      <w:r>
-        <w:rPr>
-          <w:rFonts w:ascii="Times New Roman" w:eastAsia="Times New Roman" w:hAnsi="Times New Roman" w:cs="Times New Roman"/>
-          <w:kern w:val="0"/>
-          <w:sz w:val="28"/>
-          <w:szCs w:val="28"/>
-          <w:lang w:eastAsia="ru-BY"/>
-          <w14:ligatures w14:val="none"/>
-        </w:rPr>
-        <w:t xml:space="preserve"> </w:t>
-      </w:r>
-      <w:proofErr w:type="spellStart"/>
-      <w:r>
-        <w:rPr>
-          <w:rFonts w:ascii="Times New Roman" w:eastAsia="Times New Roman" w:hAnsi="Times New Roman" w:cs="Times New Roman"/>
-          <w:kern w:val="0"/>
-          <w:sz w:val="28"/>
-          <w:szCs w:val="28"/>
-          <w:lang w:eastAsia="ru-BY"/>
-          <w14:ligatures w14:val="none"/>
-        </w:rPr>
-        <w:t>shutdown</w:t>
-      </w:r>
-      <w:proofErr w:type="spellEnd"/>
-      <w:r>
-        <w:rPr>
-          <w:rFonts w:ascii="Times New Roman" w:eastAsia="Times New Roman" w:hAnsi="Times New Roman" w:cs="Times New Roman"/>
-          <w:kern w:val="0"/>
-          <w:sz w:val="28"/>
-          <w:szCs w:val="28"/>
-          <w:lang w:eastAsia="ru-BY"/>
-          <w14:ligatures w14:val="none"/>
-        </w:rPr>
-        <w:t>, синхронизацию журналов и завершение активных транзакций.</w:t>
+        <w:t>Обеспечение корректного и безопасного старта и завершения работы всех сервисов без потери данных: предусмотреть механизмы graceful shutdown, синхронизацию журналов и завершение активных транзакций.</w:t>
       </w:r>
     </w:p>
     <w:p>
@@ -6122,103 +5434,7 @@
           <w14:ligatures w14:val="none"/>
         </w:rPr>
         <w:br/>
-        <w:t xml:space="preserve">Необходима возможность круглосуточного мониторинга состояния системы (метрики доступности, нагрузки, ошибок) с помощью </w:t>
-      </w:r>
-      <w:proofErr w:type="spellStart"/>
-      <w:r>
-        <w:rPr>
-          <w:rFonts w:ascii="Times New Roman" w:eastAsia="Times New Roman" w:hAnsi="Times New Roman" w:cs="Times New Roman"/>
-          <w:kern w:val="0"/>
-          <w:sz w:val="28"/>
-          <w:szCs w:val="28"/>
-          <w:lang w:eastAsia="ru-BY"/>
-          <w14:ligatures w14:val="none"/>
-        </w:rPr>
-        <w:t>Prometheus</w:t>
-      </w:r>
-      <w:proofErr w:type="spellEnd"/>
-      <w:r>
-        <w:rPr>
-          <w:rFonts w:ascii="Times New Roman" w:eastAsia="Times New Roman" w:hAnsi="Times New Roman" w:cs="Times New Roman"/>
-          <w:kern w:val="0"/>
-          <w:sz w:val="28"/>
-          <w:szCs w:val="28"/>
-          <w:lang w:eastAsia="ru-BY"/>
-          <w14:ligatures w14:val="none"/>
-        </w:rPr>
-        <w:t>/</w:t>
-      </w:r>
-      <w:proofErr w:type="spellStart"/>
-      <w:r>
-        <w:rPr>
-          <w:rFonts w:ascii="Times New Roman" w:eastAsia="Times New Roman" w:hAnsi="Times New Roman" w:cs="Times New Roman"/>
-          <w:kern w:val="0"/>
-          <w:sz w:val="28"/>
-          <w:szCs w:val="28"/>
-          <w:lang w:eastAsia="ru-BY"/>
-          <w14:ligatures w14:val="none"/>
-        </w:rPr>
-        <w:t>Grafana</w:t>
-      </w:r>
-      <w:proofErr w:type="spellEnd"/>
-      <w:r>
-        <w:rPr>
-          <w:rFonts w:ascii="Times New Roman" w:eastAsia="Times New Roman" w:hAnsi="Times New Roman" w:cs="Times New Roman"/>
-          <w:kern w:val="0"/>
-          <w:sz w:val="28"/>
-          <w:szCs w:val="28"/>
-          <w:lang w:eastAsia="ru-BY"/>
-          <w14:ligatures w14:val="none"/>
-        </w:rPr>
-        <w:t>, а также централизованное логирование (ELK-стек) и оперативная система оповещений (</w:t>
-      </w:r>
-      <w:proofErr w:type="spellStart"/>
-      <w:r>
-        <w:rPr>
-          <w:rFonts w:ascii="Times New Roman" w:eastAsia="Times New Roman" w:hAnsi="Times New Roman" w:cs="Times New Roman"/>
-          <w:kern w:val="0"/>
-          <w:sz w:val="28"/>
-          <w:szCs w:val="28"/>
-          <w:lang w:eastAsia="ru-BY"/>
-          <w14:ligatures w14:val="none"/>
-        </w:rPr>
-        <w:t>Alertmanager</w:t>
-      </w:r>
-      <w:proofErr w:type="spellEnd"/>
-      <w:r>
-        <w:rPr>
-          <w:rFonts w:ascii="Times New Roman" w:eastAsia="Times New Roman" w:hAnsi="Times New Roman" w:cs="Times New Roman"/>
-          <w:kern w:val="0"/>
-          <w:sz w:val="28"/>
-          <w:szCs w:val="28"/>
-          <w:lang w:eastAsia="ru-BY"/>
-          <w14:ligatures w14:val="none"/>
-        </w:rPr>
-        <w:t xml:space="preserve">, SMS, </w:t>
-      </w:r>
-      <w:proofErr w:type="spellStart"/>
-      <w:r>
-        <w:rPr>
-          <w:rFonts w:ascii="Times New Roman" w:eastAsia="Times New Roman" w:hAnsi="Times New Roman" w:cs="Times New Roman"/>
-          <w:kern w:val="0"/>
-          <w:sz w:val="28"/>
-          <w:szCs w:val="28"/>
-          <w:lang w:eastAsia="ru-BY"/>
-          <w14:ligatures w14:val="none"/>
-        </w:rPr>
-        <w:t>e-mail</w:t>
-      </w:r>
-      <w:proofErr w:type="spellEnd"/>
-      <w:r>
-        <w:rPr>
-          <w:rFonts w:ascii="Times New Roman" w:eastAsia="Times New Roman" w:hAnsi="Times New Roman" w:cs="Times New Roman"/>
-          <w:kern w:val="0"/>
-          <w:sz w:val="28"/>
-          <w:szCs w:val="28"/>
-          <w:lang w:eastAsia="ru-BY"/>
-          <w14:ligatures w14:val="none"/>
-        </w:rPr>
-        <w:t>).</w:t>
+        <w:t>Необходима возможность круглосуточного мониторинга состояния системы (метрики доступности, нагрузки, ошибок) с помощью Prometheus/Grafana, а также централизованное логирование (ELK-стек) и оперативная система оповещений (Alertmanager, SMS, e-mail).</w:t>
       </w:r>
     </w:p>
     <w:p>
@@ -9882,6 +9098,119 @@
     </w:lvl>
   </w:abstractNum>
   <w:abstractNum w:abstractNumId="25" w15:restartNumberingAfterBreak="0">
+    <w:nsid w:val="5B2D12B8"/>
+    <w:multiLevelType w:val="hybridMultilevel"/>
+    <w:tmpl w:val="942CE752"/>
+    <w:lvl w:ilvl="0" w:tplc="0C000001">
+      <w:start w:val="1"/>
+      <w:numFmt w:val="bullet"/>
+      <w:lvlText w:val=""/>
+      <w:lvlJc w:val="left"/>
+      <w:pPr>
+        <w:ind w:left="720" w:hanging="360"/>
+      </w:pPr>
+      <w:rPr>
+        <w:rFonts w:ascii="Symbol" w:hAnsi="Symbol" w:hint="default"/>
+      </w:rPr>
+    </w:lvl>
+    <w:lvl w:ilvl="1" w:tplc="0C000003" w:tentative="1">
+      <w:start w:val="1"/>
+      <w:numFmt w:val="bullet"/>
+      <w:lvlText w:val="o"/>
+      <w:lvlJc w:val="left"/>
+      <w:pPr>
+        <w:ind w:left="1440" w:hanging="360"/>
+      </w:pPr>
+      <w:rPr>
+        <w:rFonts w:ascii="Courier New" w:hAnsi="Courier New" w:cs="Courier New" w:hint="default"/>
+      </w:rPr>
+    </w:lvl>
+    <w:lvl w:ilvl="2" w:tplc="0C000005" w:tentative="1">
+      <w:start w:val="1"/>
+      <w:numFmt w:val="bullet"/>
+      <w:lvlText w:val=""/>
+      <w:lvlJc w:val="left"/>
+      <w:pPr>
+        <w:ind w:left="2160" w:hanging="360"/>
+      </w:pPr>
+      <w:rPr>
+        <w:rFonts w:ascii="Wingdings" w:hAnsi="Wingdings" w:hint="default"/>
+      </w:rPr>
+    </w:lvl>
+    <w:lvl w:ilvl="3" w:tplc="0C000001" w:tentative="1">
+      <w:start w:val="1"/>
+      <w:numFmt w:val="bullet"/>
+      <w:lvlText w:val=""/>
+      <w:lvlJc w:val="left"/>
+      <w:pPr>
+        <w:ind w:left="2880" w:hanging="360"/>
+      </w:pPr>
+      <w:rPr>
+        <w:rFonts w:ascii="Symbol" w:hAnsi="Symbol" w:hint="default"/>
+      </w:rPr>
+    </w:lvl>
+    <w:lvl w:ilvl="4" w:tplc="0C000003" w:tentative="1">
+      <w:start w:val="1"/>
+      <w:numFmt w:val="bullet"/>
+      <w:lvlText w:val="o"/>
+      <w:lvlJc w:val="left"/>
+      <w:pPr>
+        <w:ind w:left="3600" w:hanging="360"/>
+      </w:pPr>
+      <w:rPr>
+        <w:rFonts w:ascii="Courier New" w:hAnsi="Courier New" w:cs="Courier New" w:hint="default"/>
+      </w:rPr>
+    </w:lvl>
+    <w:lvl w:ilvl="5" w:tplc="0C000005" w:tentative="1">
+      <w:start w:val="1"/>
+      <w:numFmt w:val="bullet"/>
+      <w:lvlText w:val=""/>
+      <w:lvlJc w:val="left"/>
+      <w:pPr>
+        <w:ind w:left="4320" w:hanging="360"/>
+      </w:pPr>
+      <w:rPr>
+        <w:rFonts w:ascii="Wingdings" w:hAnsi="Wingdings" w:hint="default"/>
+      </w:rPr>
+    </w:lvl>
+    <w:lvl w:ilvl="6" w:tplc="0C000001" w:tentative="1">
+      <w:start w:val="1"/>
+      <w:numFmt w:val="bullet"/>
+      <w:lvlText w:val=""/>
+      <w:lvlJc w:val="left"/>
+      <w:pPr>
+        <w:ind w:left="5040" w:hanging="360"/>
+      </w:pPr>
+      <w:rPr>
+        <w:rFonts w:ascii="Symbol" w:hAnsi="Symbol" w:hint="default"/>
+      </w:rPr>
+    </w:lvl>
+    <w:lvl w:ilvl="7" w:tplc="0C000003" w:tentative="1">
+      <w:start w:val="1"/>
+      <w:numFmt w:val="bullet"/>
+      <w:lvlText w:val="o"/>
+      <w:lvlJc w:val="left"/>
+      <w:pPr>
+        <w:ind w:left="5760" w:hanging="360"/>
+      </w:pPr>
+      <w:rPr>
+        <w:rFonts w:ascii="Courier New" w:hAnsi="Courier New" w:cs="Courier New" w:hint="default"/>
+      </w:rPr>
+    </w:lvl>
+    <w:lvl w:ilvl="8" w:tplc="0C000005" w:tentative="1">
+      <w:start w:val="1"/>
+      <w:numFmt w:val="bullet"/>
+      <w:lvlText w:val=""/>
+      <w:lvlJc w:val="left"/>
+      <w:pPr>
+        <w:ind w:left="6480" w:hanging="360"/>
+      </w:pPr>
+      <w:rPr>
+        <w:rFonts w:ascii="Wingdings" w:hAnsi="Wingdings" w:hint="default"/>
+      </w:rPr>
+    </w:lvl>
+  </w:abstractNum>
+  <w:abstractNum w:abstractNumId="26" w15:restartNumberingAfterBreak="0">
     <w:nsid w:val="5FAC2739"/>
     <w:multiLevelType w:val="hybridMultilevel"/>
     <w:tmpl w:val="277E72DC"/>
@@ -9993,7 +9322,7 @@
       </w:rPr>
     </w:lvl>
   </w:abstractNum>
-  <w:abstractNum w:abstractNumId="26" w15:restartNumberingAfterBreak="0">
+  <w:abstractNum w:abstractNumId="27" w15:restartNumberingAfterBreak="0">
     <w:nsid w:val="606015D1"/>
     <w:multiLevelType w:val="multilevel"/>
     <w:tmpl w:val="34DAEC8C"/>
@@ -10142,7 +9471,7 @@
       </w:rPr>
     </w:lvl>
   </w:abstractNum>
-  <w:abstractNum w:abstractNumId="27" w15:restartNumberingAfterBreak="0">
+  <w:abstractNum w:abstractNumId="28" w15:restartNumberingAfterBreak="0">
     <w:nsid w:val="62D95F8C"/>
     <w:multiLevelType w:val="multilevel"/>
     <w:tmpl w:val="A25E88C4"/>
@@ -10291,7 +9620,7 @@
       </w:rPr>
     </w:lvl>
   </w:abstractNum>
-  <w:abstractNum w:abstractNumId="28" w15:restartNumberingAfterBreak="0">
+  <w:abstractNum w:abstractNumId="29" w15:restartNumberingAfterBreak="0">
     <w:nsid w:val="64F72D35"/>
     <w:multiLevelType w:val="multilevel"/>
     <w:tmpl w:val="F6B63CB4"/>
@@ -10404,7 +9733,7 @@
       </w:pPr>
     </w:lvl>
   </w:abstractNum>
-  <w:abstractNum w:abstractNumId="29" w15:restartNumberingAfterBreak="0">
+  <w:abstractNum w:abstractNumId="30" w15:restartNumberingAfterBreak="0">
     <w:nsid w:val="651C2088"/>
     <w:multiLevelType w:val="multilevel"/>
     <w:tmpl w:val="87C62096"/>
@@ -10553,7 +9882,7 @@
       </w:rPr>
     </w:lvl>
   </w:abstractNum>
-  <w:abstractNum w:abstractNumId="30" w15:restartNumberingAfterBreak="0">
+  <w:abstractNum w:abstractNumId="31" w15:restartNumberingAfterBreak="0">
     <w:nsid w:val="69552C90"/>
     <w:multiLevelType w:val="multilevel"/>
     <w:tmpl w:val="7CDA3794"/>
@@ -10666,7 +9995,7 @@
       </w:pPr>
     </w:lvl>
   </w:abstractNum>
-  <w:abstractNum w:abstractNumId="31" w15:restartNumberingAfterBreak="0">
+  <w:abstractNum w:abstractNumId="32" w15:restartNumberingAfterBreak="0">
     <w:nsid w:val="6D634393"/>
     <w:multiLevelType w:val="multilevel"/>
     <w:tmpl w:val="35EC2682"/>
@@ -10815,7 +10144,7 @@
       </w:rPr>
     </w:lvl>
   </w:abstractNum>
-  <w:abstractNum w:abstractNumId="32" w15:restartNumberingAfterBreak="0">
+  <w:abstractNum w:abstractNumId="33" w15:restartNumberingAfterBreak="0">
     <w:nsid w:val="6EE76757"/>
     <w:multiLevelType w:val="multilevel"/>
     <w:tmpl w:val="6E10DEDE"/>
@@ -10964,7 +10293,7 @@
       </w:rPr>
     </w:lvl>
   </w:abstractNum>
-  <w:abstractNum w:abstractNumId="33" w15:restartNumberingAfterBreak="0">
+  <w:abstractNum w:abstractNumId="34" w15:restartNumberingAfterBreak="0">
     <w:nsid w:val="73706289"/>
     <w:multiLevelType w:val="multilevel"/>
     <w:tmpl w:val="C0C273B0"/>
@@ -11113,7 +10442,7 @@
       </w:rPr>
     </w:lvl>
   </w:abstractNum>
-  <w:abstractNum w:abstractNumId="34" w15:restartNumberingAfterBreak="0">
+  <w:abstractNum w:abstractNumId="35" w15:restartNumberingAfterBreak="0">
     <w:nsid w:val="74467789"/>
     <w:multiLevelType w:val="multilevel"/>
     <w:tmpl w:val="0B703EB4"/>
@@ -11262,7 +10591,7 @@
       </w:rPr>
     </w:lvl>
   </w:abstractNum>
-  <w:abstractNum w:abstractNumId="35" w15:restartNumberingAfterBreak="0">
+  <w:abstractNum w:abstractNumId="36" w15:restartNumberingAfterBreak="0">
     <w:nsid w:val="75D83D58"/>
     <w:multiLevelType w:val="multilevel"/>
     <w:tmpl w:val="0DB05BA4"/>
@@ -11411,7 +10740,7 @@
       </w:rPr>
     </w:lvl>
   </w:abstractNum>
-  <w:abstractNum w:abstractNumId="36" w15:restartNumberingAfterBreak="0">
+  <w:abstractNum w:abstractNumId="37" w15:restartNumberingAfterBreak="0">
     <w:nsid w:val="764C0C32"/>
     <w:multiLevelType w:val="multilevel"/>
     <w:tmpl w:val="1EF4D684"/>
@@ -11560,7 +10889,7 @@
       </w:rPr>
     </w:lvl>
   </w:abstractNum>
-  <w:abstractNum w:abstractNumId="37" w15:restartNumberingAfterBreak="0">
+  <w:abstractNum w:abstractNumId="38" w15:restartNumberingAfterBreak="0">
     <w:nsid w:val="768931B9"/>
     <w:multiLevelType w:val="multilevel"/>
     <w:tmpl w:val="84EE4854"/>
@@ -11673,7 +11002,7 @@
       </w:pPr>
     </w:lvl>
   </w:abstractNum>
-  <w:abstractNum w:abstractNumId="38" w15:restartNumberingAfterBreak="0">
+  <w:abstractNum w:abstractNumId="39" w15:restartNumberingAfterBreak="0">
     <w:nsid w:val="79B26285"/>
     <w:multiLevelType w:val="multilevel"/>
     <w:tmpl w:val="C00078B4"/>
@@ -11822,7 +11151,7 @@
       </w:rPr>
     </w:lvl>
   </w:abstractNum>
-  <w:abstractNum w:abstractNumId="39" w15:restartNumberingAfterBreak="0">
+  <w:abstractNum w:abstractNumId="40" w15:restartNumberingAfterBreak="0">
     <w:nsid w:val="7B4845A5"/>
     <w:multiLevelType w:val="hybridMultilevel"/>
     <w:tmpl w:val="2ACEA636"/>
@@ -11935,7 +11264,7 @@
       </w:rPr>
     </w:lvl>
   </w:abstractNum>
-  <w:abstractNum w:abstractNumId="40" w15:restartNumberingAfterBreak="0">
+  <w:abstractNum w:abstractNumId="41" w15:restartNumberingAfterBreak="0">
     <w:nsid w:val="7E7D4BF3"/>
     <w:multiLevelType w:val="multilevel"/>
     <w:tmpl w:val="FCEEF85C"/>
@@ -12084,7 +11413,7 @@
       </w:rPr>
     </w:lvl>
   </w:abstractNum>
-  <w:abstractNum w:abstractNumId="41" w15:restartNumberingAfterBreak="0">
+  <w:abstractNum w:abstractNumId="42" w15:restartNumberingAfterBreak="0">
     <w:nsid w:val="7FC6123F"/>
     <w:multiLevelType w:val="multilevel"/>
     <w:tmpl w:val="836ADC6A"/>
@@ -12234,10 +11563,10 @@
     </w:lvl>
   </w:abstractNum>
   <w:num w:numId="1" w16cid:durableId="874929770">
-    <w:abstractNumId w:val="26"/>
+    <w:abstractNumId w:val="27"/>
   </w:num>
   <w:num w:numId="2" w16cid:durableId="352656068">
-    <w:abstractNumId w:val="27"/>
+    <w:abstractNumId w:val="28"/>
   </w:num>
   <w:num w:numId="3" w16cid:durableId="417677883">
     <w:abstractNumId w:val="3"/>
@@ -12246,19 +11575,19 @@
     <w:abstractNumId w:val="7"/>
   </w:num>
   <w:num w:numId="5" w16cid:durableId="346836656">
-    <w:abstractNumId w:val="38"/>
+    <w:abstractNumId w:val="39"/>
   </w:num>
   <w:num w:numId="6" w16cid:durableId="1739093427">
-    <w:abstractNumId w:val="34"/>
+    <w:abstractNumId w:val="35"/>
   </w:num>
   <w:num w:numId="7" w16cid:durableId="1787189803">
     <w:abstractNumId w:val="13"/>
   </w:num>
   <w:num w:numId="8" w16cid:durableId="1310406665">
-    <w:abstractNumId w:val="40"/>
+    <w:abstractNumId w:val="41"/>
   </w:num>
   <w:num w:numId="9" w16cid:durableId="760638494">
-    <w:abstractNumId w:val="29"/>
+    <w:abstractNumId w:val="30"/>
   </w:num>
   <w:num w:numId="10" w16cid:durableId="26419456">
     <w:abstractNumId w:val="9"/>
@@ -12285,19 +11614,19 @@
     <w:abstractNumId w:val="1"/>
   </w:num>
   <w:num w:numId="18" w16cid:durableId="479689852">
-    <w:abstractNumId w:val="35"/>
+    <w:abstractNumId w:val="36"/>
   </w:num>
   <w:num w:numId="19" w16cid:durableId="1081638482">
-    <w:abstractNumId w:val="33"/>
+    <w:abstractNumId w:val="34"/>
   </w:num>
   <w:num w:numId="20" w16cid:durableId="1252472947">
-    <w:abstractNumId w:val="30"/>
+    <w:abstractNumId w:val="31"/>
   </w:num>
   <w:num w:numId="21" w16cid:durableId="1458328097">
     <w:abstractNumId w:val="22"/>
   </w:num>
   <w:num w:numId="22" w16cid:durableId="109981203">
-    <w:abstractNumId w:val="36"/>
+    <w:abstractNumId w:val="37"/>
   </w:num>
   <w:num w:numId="23" w16cid:durableId="1652295507">
     <w:abstractNumId w:val="17"/>
@@ -12309,10 +11638,10 @@
     <w:abstractNumId w:val="15"/>
   </w:num>
   <w:num w:numId="26" w16cid:durableId="1142774682">
-    <w:abstractNumId w:val="32"/>
+    <w:abstractNumId w:val="33"/>
   </w:num>
   <w:num w:numId="27" w16cid:durableId="1214586707">
-    <w:abstractNumId w:val="41"/>
+    <w:abstractNumId w:val="42"/>
   </w:num>
   <w:num w:numId="28" w16cid:durableId="12198093">
     <w:abstractNumId w:val="2"/>
@@ -12321,7 +11650,7 @@
     <w:abstractNumId w:val="12"/>
   </w:num>
   <w:num w:numId="30" w16cid:durableId="1188911989">
-    <w:abstractNumId w:val="31"/>
+    <w:abstractNumId w:val="32"/>
   </w:num>
   <w:num w:numId="31" w16cid:durableId="1176768689">
     <w:abstractNumId w:val="10"/>
@@ -12330,7 +11659,7 @@
     <w:abstractNumId w:val="24"/>
   </w:num>
   <w:num w:numId="33" w16cid:durableId="627009128">
-    <w:abstractNumId w:val="39"/>
+    <w:abstractNumId w:val="40"/>
   </w:num>
   <w:num w:numId="34" w16cid:durableId="847908289">
     <w:abstractNumId w:val="19"/>
@@ -12348,16 +11677,19 @@
     <w:abstractNumId w:val="23"/>
   </w:num>
   <w:num w:numId="39" w16cid:durableId="382948110">
-    <w:abstractNumId w:val="28"/>
+    <w:abstractNumId w:val="29"/>
   </w:num>
   <w:num w:numId="40" w16cid:durableId="112023490">
-    <w:abstractNumId w:val="37"/>
+    <w:abstractNumId w:val="38"/>
   </w:num>
   <w:num w:numId="41" w16cid:durableId="1476608877">
-    <w:abstractNumId w:val="25"/>
+    <w:abstractNumId w:val="26"/>
   </w:num>
   <w:num w:numId="42" w16cid:durableId="222377451">
     <w:abstractNumId w:val="18"/>
+  </w:num>
+  <w:num w:numId="43" w16cid:durableId="1566406302">
+    <w:abstractNumId w:val="25"/>
   </w:num>
 </w:numbering>
 </file>
@@ -13307,6 +12639,29 @@
       <w:bCs/>
     </w:rPr>
   </w:style>
+  <w:style w:type="character" w:styleId="ae">
+    <w:name w:val="Hyperlink"/>
+    <w:basedOn w:val="a0"/>
+    <w:uiPriority w:val="99"/>
+    <w:unhideWhenUsed/>
+    <w:rsid w:val="003760F9"/>
+    <w:rPr>
+      <w:color w:val="467886" w:themeColor="hyperlink"/>
+      <w:u w:val="single"/>
+    </w:rPr>
+  </w:style>
+  <w:style w:type="character" w:styleId="af">
+    <w:name w:val="Unresolved Mention"/>
+    <w:basedOn w:val="a0"/>
+    <w:uiPriority w:val="99"/>
+    <w:semiHidden/>
+    <w:unhideWhenUsed/>
+    <w:rsid w:val="003760F9"/>
+    <w:rPr>
+      <w:color w:val="605E5C"/>
+      <w:shd w:val="clear" w:color="auto" w:fill="E1DFDD"/>
+    </w:rPr>
+  </w:style>
 </w:styles>
 </file>
 
